--- a/curriculum_vitae.docx
+++ b/curriculum_vitae.docx
@@ -18,7 +18,7 @@
       <w:r>
         <w:rPr>
           <w:noProof/>
-          <w:lang w:eastAsia="en-IN"/>
+          <w:lang w:eastAsia="en-IN" w:bidi="hi-IN"/>
         </w:rPr>
         <mc:AlternateContent>
           <mc:Choice Requires="wps">
@@ -155,6 +155,8 @@
         <w:jc w:val="right"/>
         <w:rPr>
           <w:rFonts w:cs="Calibri"/>
+          <w:b/>
+          <w:bCs/>
           <w:color w:val="4D4D4D"/>
           <w:sz w:val="29"/>
           <w:szCs w:val="29"/>
@@ -163,11 +165,13 @@
       <w:r>
         <w:rPr>
           <w:rFonts w:cs="Calibri"/>
+          <w:b/>
+          <w:bCs/>
           <w:color w:val="4D4D4D"/>
           <w:sz w:val="29"/>
           <w:szCs w:val="29"/>
         </w:rPr>
-        <w:t>Contact</w:t>
+        <w:t>contact</w:t>
       </w:r>
     </w:p>
     <w:p>
@@ -180,137 +184,115 @@
         <w:rPr>
           <w:rFonts w:cs="Calibri"/>
           <w:color w:val="4D4D4D"/>
+        </w:rPr>
+      </w:pPr>
+      <w:r>
+        <w:rPr>
+          <w:rFonts w:cs="Calibri"/>
+          <w:color w:val="4D4D4D"/>
+        </w:rPr>
+        <w:t>383, Type-2</w:t>
+      </w:r>
+      <w:r>
+        <w:rPr>
+          <w:rFonts w:cs="Calibri"/>
+          <w:color w:val="4D4D4D"/>
+        </w:rPr>
+        <w:t>, Sector</w:t>
+      </w:r>
+      <w:r>
+        <w:rPr>
+          <w:rFonts w:cs="Calibri"/>
+          <w:color w:val="4D4D4D"/>
+        </w:rPr>
+        <w:t>-4</w:t>
+      </w:r>
+    </w:p>
+    <w:p>
+      <w:pPr>
+        <w:autoSpaceDE w:val="0"/>
+        <w:autoSpaceDN w:val="0"/>
+        <w:adjustRightInd w:val="0"/>
+        <w:spacing w:after="0" w:line="240" w:lineRule="auto"/>
+        <w:jc w:val="right"/>
+        <w:rPr>
+          <w:rFonts w:cs="Calibri"/>
+          <w:color w:val="4D4D4D"/>
+        </w:rPr>
+      </w:pPr>
+      <w:r>
+        <w:rPr>
+          <w:rFonts w:cs="Calibri"/>
+          <w:color w:val="4D4D4D"/>
+        </w:rPr>
+        <w:t>Timarpur, Delhi</w:t>
+      </w:r>
+    </w:p>
+    <w:p>
+      <w:pPr>
+        <w:autoSpaceDE w:val="0"/>
+        <w:autoSpaceDN w:val="0"/>
+        <w:adjustRightInd w:val="0"/>
+        <w:spacing w:after="0" w:line="240" w:lineRule="auto"/>
+        <w:jc w:val="right"/>
+        <w:rPr>
+          <w:rFonts w:cs="Calibri"/>
+          <w:color w:val="4D4D4D"/>
+        </w:rPr>
+      </w:pPr>
+      <w:r>
+        <w:rPr>
+          <w:rFonts w:cs="Calibri"/>
+          <w:color w:val="4D4D4D"/>
+        </w:rPr>
+        <w:t>India</w:t>
+      </w:r>
+    </w:p>
+    <w:p>
+      <w:pPr>
+        <w:autoSpaceDE w:val="0"/>
+        <w:autoSpaceDN w:val="0"/>
+        <w:adjustRightInd w:val="0"/>
+        <w:spacing w:after="0" w:line="240" w:lineRule="auto"/>
+        <w:jc w:val="right"/>
+        <w:rPr>
+          <w:rFonts w:cs="Calibri"/>
+          <w:color w:val="4D4D4D"/>
+        </w:rPr>
+      </w:pPr>
+      <w:r>
+        <w:rPr>
+          <w:rFonts w:cs="Calibri"/>
+          <w:color w:val="4D4D4D"/>
+        </w:rPr>
+        <w:t>+91 9958588841</w:t>
+      </w:r>
+    </w:p>
+    <w:p>
+      <w:pPr>
+        <w:autoSpaceDE w:val="0"/>
+        <w:autoSpaceDN w:val="0"/>
+        <w:adjustRightInd w:val="0"/>
+        <w:spacing w:after="0" w:line="240" w:lineRule="auto"/>
+        <w:jc w:val="right"/>
+        <w:rPr>
+          <w:rFonts w:cs="Calibri"/>
+          <w:color w:val="4D4D4D"/>
+        </w:rPr>
+      </w:pPr>
+    </w:p>
+    <w:p>
+      <w:pPr>
+        <w:autoSpaceDE w:val="0"/>
+        <w:autoSpaceDN w:val="0"/>
+        <w:adjustRightInd w:val="0"/>
+        <w:spacing w:after="0" w:line="240" w:lineRule="auto"/>
+        <w:jc w:val="right"/>
+        <w:rPr>
+          <w:rStyle w:val="Hyperlink"/>
+          <w:rFonts w:cs="Calibri"/>
           <w:sz w:val="20"/>
           <w:szCs w:val="20"/>
-        </w:rPr>
-      </w:pPr>
-      <w:r>
-        <w:rPr>
-          <w:rFonts w:cs="Calibri"/>
-          <w:color w:val="4D4D4D"/>
-          <w:sz w:val="20"/>
-          <w:szCs w:val="20"/>
-        </w:rPr>
-        <w:t>383, Type-2</w:t>
-      </w:r>
-      <w:r>
-        <w:rPr>
-          <w:rFonts w:cs="Calibri"/>
-          <w:color w:val="4D4D4D"/>
-          <w:sz w:val="20"/>
-          <w:szCs w:val="20"/>
-        </w:rPr>
-        <w:t>, Sector</w:t>
-      </w:r>
-      <w:r>
-        <w:rPr>
-          <w:rFonts w:cs="Calibri"/>
-          <w:color w:val="4D4D4D"/>
-          <w:sz w:val="20"/>
-          <w:szCs w:val="20"/>
-        </w:rPr>
-        <w:t>-4</w:t>
-      </w:r>
-    </w:p>
-    <w:p>
-      <w:pPr>
-        <w:autoSpaceDE w:val="0"/>
-        <w:autoSpaceDN w:val="0"/>
-        <w:adjustRightInd w:val="0"/>
-        <w:spacing w:after="0" w:line="240" w:lineRule="auto"/>
-        <w:jc w:val="right"/>
-        <w:rPr>
-          <w:rFonts w:cs="Calibri"/>
-          <w:color w:val="4D4D4D"/>
-          <w:sz w:val="20"/>
-          <w:szCs w:val="20"/>
-        </w:rPr>
-      </w:pPr>
-      <w:r>
-        <w:rPr>
-          <w:rFonts w:cs="Calibri"/>
-          <w:color w:val="4D4D4D"/>
-          <w:sz w:val="20"/>
-          <w:szCs w:val="20"/>
-        </w:rPr>
-        <w:t>Timarpur, Delhi</w:t>
-      </w:r>
-    </w:p>
-    <w:p>
-      <w:pPr>
-        <w:autoSpaceDE w:val="0"/>
-        <w:autoSpaceDN w:val="0"/>
-        <w:adjustRightInd w:val="0"/>
-        <w:spacing w:after="0" w:line="240" w:lineRule="auto"/>
-        <w:jc w:val="right"/>
-        <w:rPr>
-          <w:rFonts w:cs="Calibri"/>
-          <w:color w:val="4D4D4D"/>
-          <w:sz w:val="20"/>
-          <w:szCs w:val="20"/>
-        </w:rPr>
-      </w:pPr>
-      <w:r>
-        <w:rPr>
-          <w:rFonts w:cs="Calibri"/>
-          <w:color w:val="4D4D4D"/>
-          <w:sz w:val="20"/>
-          <w:szCs w:val="20"/>
-        </w:rPr>
-        <w:t>India</w:t>
-      </w:r>
-    </w:p>
-    <w:p>
-      <w:pPr>
-        <w:autoSpaceDE w:val="0"/>
-        <w:autoSpaceDN w:val="0"/>
-        <w:adjustRightInd w:val="0"/>
-        <w:spacing w:after="0" w:line="240" w:lineRule="auto"/>
-        <w:jc w:val="right"/>
-        <w:rPr>
-          <w:rFonts w:cs="Calibri"/>
-          <w:color w:val="4D4D4D"/>
-          <w:sz w:val="20"/>
-          <w:szCs w:val="20"/>
-        </w:rPr>
-      </w:pPr>
-      <w:r>
-        <w:rPr>
-          <w:rFonts w:cs="Calibri"/>
-          <w:color w:val="4D4D4D"/>
-          <w:sz w:val="20"/>
-          <w:szCs w:val="20"/>
-        </w:rPr>
-        <w:t>+91 9958588841</w:t>
-      </w:r>
-    </w:p>
-    <w:p>
-      <w:pPr>
-        <w:autoSpaceDE w:val="0"/>
-        <w:autoSpaceDN w:val="0"/>
-        <w:adjustRightInd w:val="0"/>
-        <w:spacing w:after="0" w:line="240" w:lineRule="auto"/>
-        <w:jc w:val="right"/>
-        <w:rPr>
-          <w:rFonts w:cs="Calibri"/>
-          <w:color w:val="4D4D4D"/>
-          <w:sz w:val="20"/>
-          <w:szCs w:val="20"/>
-        </w:rPr>
-      </w:pPr>
-    </w:p>
-    <w:p>
-      <w:pPr>
-        <w:autoSpaceDE w:val="0"/>
-        <w:autoSpaceDN w:val="0"/>
-        <w:adjustRightInd w:val="0"/>
-        <w:spacing w:after="0" w:line="240" w:lineRule="auto"/>
-        <w:jc w:val="right"/>
-        <w:rPr>
-          <w:rStyle w:val="Hyperlink"/>
-          <w:rFonts w:cs="Calibri"/>
-          <w:sz w:val="18"/>
-          <w:szCs w:val="18"/>
           <w:u w:val="none"/>
         </w:rPr>
       </w:pPr>
@@ -319,8 +301,8 @@
           <w:rPr>
             <w:rStyle w:val="Hyperlink"/>
             <w:rFonts w:cs="Calibri"/>
-            <w:sz w:val="18"/>
-            <w:szCs w:val="18"/>
+            <w:sz w:val="20"/>
+            <w:szCs w:val="20"/>
             <w:u w:val="none"/>
           </w:rPr>
           <w:t>pawanpal004@gmail.com</w:t>
@@ -350,7 +332,18 @@
           <w:szCs w:val="24"/>
           <w:u w:val="none"/>
         </w:rPr>
-        <w:t>Username : pa1pal</w:t>
+        <w:t>username:</w:t>
+      </w:r>
+      <w:r>
+        <w:rPr>
+          <w:rStyle w:val="Hyperlink"/>
+          <w:rFonts w:cs="Calibri"/>
+          <w:color w:val="C45911" w:themeColor="accent2" w:themeShade="BF"/>
+          <w:sz w:val="24"/>
+          <w:szCs w:val="24"/>
+          <w:u w:val="none"/>
+        </w:rPr>
+        <w:t xml:space="preserve"> pa1pal</w:t>
       </w:r>
     </w:p>
     <w:p>
@@ -389,7 +382,7 @@
           <w:color w:val="4D4D4D"/>
           <w:sz w:val="20"/>
           <w:szCs w:val="20"/>
-          <w:lang w:eastAsia="en-IN"/>
+          <w:lang w:eastAsia="en-IN" w:bidi="hi-IN"/>
         </w:rPr>
         <w:drawing>
           <wp:inline distT="0" distB="0" distL="0" distR="0">
@@ -470,7 +463,7 @@
               <v:path o:extrusionok="f" gradientshapeok="t" o:connecttype="rect"/>
               <o:lock v:ext="edit" aspectratio="t"/>
             </v:shapetype>
-            <v:shape id="_x0000_i1025" type="#_x0000_t75" style="width:31.8pt;height:31.8pt">
+            <v:shape id="_x0000_i1025" type="#_x0000_t75" style="width:31.5pt;height:31.5pt">
               <v:imagedata r:id="rId9" o:title="facebook"/>
             </v:shape>
           </w:pict>
@@ -485,7 +478,7 @@
             <w:szCs w:val="20"/>
           </w:rPr>
           <w:pict>
-            <v:shape id="_x0000_i1026" type="#_x0000_t75" style="width:31.8pt;height:31.8pt">
+            <v:shape id="_x0000_i1026" type="#_x0000_t75" style="width:31.5pt;height:31.5pt">
               <v:imagedata r:id="rId11" o:title="twitter"/>
             </v:shape>
           </w:pict>
@@ -516,6 +509,8 @@
         <w:jc w:val="right"/>
         <w:rPr>
           <w:rFonts w:cs="Calibri"/>
+          <w:b/>
+          <w:bCs/>
           <w:color w:val="4D4D4D"/>
           <w:sz w:val="29"/>
           <w:szCs w:val="29"/>
@@ -524,11 +519,13 @@
       <w:r>
         <w:rPr>
           <w:rFonts w:cs="Calibri"/>
+          <w:b/>
+          <w:bCs/>
           <w:color w:val="4D4D4D"/>
           <w:sz w:val="29"/>
           <w:szCs w:val="29"/>
         </w:rPr>
-        <w:t>Languages</w:t>
+        <w:t>languages</w:t>
       </w:r>
     </w:p>
     <w:p>
@@ -603,6 +600,8 @@
         <w:jc w:val="right"/>
         <w:rPr>
           <w:rFonts w:cs="Calibri"/>
+          <w:b/>
+          <w:bCs/>
           <w:color w:val="4D4D4D"/>
           <w:sz w:val="29"/>
           <w:szCs w:val="29"/>
@@ -611,11 +610,13 @@
       <w:r>
         <w:rPr>
           <w:rFonts w:cs="Calibri"/>
+          <w:b/>
+          <w:bCs/>
           <w:color w:val="4D4D4D"/>
           <w:sz w:val="29"/>
           <w:szCs w:val="29"/>
         </w:rPr>
-        <w:t>Programming</w:t>
+        <w:t>programming</w:t>
       </w:r>
     </w:p>
     <w:p>
@@ -640,7 +641,7 @@
           <w:szCs w:val="29"/>
         </w:rPr>
         <w:pict>
-          <v:shape id="_x0000_i1027" type="#_x0000_t75" style="width:105.5pt;height:104.65pt">
+          <v:shape id="_x0000_i1027" type="#_x0000_t75" style="width:105.75pt;height:105pt">
             <v:imagedata r:id="rId12" o:title="newlan"/>
           </v:shape>
         </w:pict>
@@ -669,6 +670,8 @@
         <w:jc w:val="right"/>
         <w:rPr>
           <w:rFonts w:cs="Calibri"/>
+          <w:b/>
+          <w:bCs/>
           <w:color w:val="4D4D4D"/>
           <w:sz w:val="29"/>
           <w:szCs w:val="29"/>
@@ -677,11 +680,13 @@
       <w:r>
         <w:rPr>
           <w:rFonts w:cs="Calibri"/>
+          <w:b/>
+          <w:bCs/>
           <w:color w:val="4D4D4D"/>
           <w:sz w:val="29"/>
           <w:szCs w:val="29"/>
         </w:rPr>
-        <w:t>Technologies</w:t>
+        <w:t>technologies</w:t>
       </w:r>
     </w:p>
     <w:p>
@@ -732,6 +737,8 @@
         <w:jc w:val="right"/>
         <w:rPr>
           <w:rFonts w:cs="Calibri"/>
+          <w:b/>
+          <w:bCs/>
           <w:color w:val="4D4D4D"/>
           <w:sz w:val="29"/>
           <w:szCs w:val="29"/>
@@ -740,11 +747,13 @@
       <w:r>
         <w:rPr>
           <w:rFonts w:cs="Calibri"/>
+          <w:b/>
+          <w:bCs/>
           <w:color w:val="4D4D4D"/>
           <w:sz w:val="29"/>
           <w:szCs w:val="29"/>
         </w:rPr>
-        <w:t>Tools and Libraries</w:t>
+        <w:t>tools and libraries</w:t>
       </w:r>
     </w:p>
     <w:p>
@@ -795,6 +804,8 @@
         <w:jc w:val="right"/>
         <w:rPr>
           <w:rFonts w:cs="Calibri"/>
+          <w:b/>
+          <w:bCs/>
           <w:color w:val="4D4D4D"/>
           <w:sz w:val="29"/>
           <w:szCs w:val="29"/>
@@ -803,11 +814,13 @@
       <w:r>
         <w:rPr>
           <w:rFonts w:cs="Calibri"/>
+          <w:b/>
+          <w:bCs/>
           <w:color w:val="4D4D4D"/>
           <w:sz w:val="29"/>
           <w:szCs w:val="29"/>
         </w:rPr>
-        <w:t>Operating Systems</w:t>
+        <w:t>operating systems</w:t>
       </w:r>
     </w:p>
     <w:p>
@@ -951,21 +964,7 @@
         <w:autoSpaceDE w:val="0"/>
         <w:autoSpaceDN w:val="0"/>
         <w:adjustRightInd w:val="0"/>
-        <w:spacing w:after="0" w:line="240" w:lineRule="auto"/>
-        <w:rPr>
-          <w:rFonts w:cs="Calibri"/>
-          <w:color w:val="4D4D4D"/>
-          <w:sz w:val="29"/>
-          <w:szCs w:val="29"/>
-        </w:rPr>
-      </w:pPr>
-    </w:p>
-    <w:p>
-      <w:pPr>
-        <w:autoSpaceDE w:val="0"/>
-        <w:autoSpaceDN w:val="0"/>
-        <w:adjustRightInd w:val="0"/>
-        <w:spacing w:after="0" w:line="240" w:lineRule="auto"/>
+        <w:spacing w:line="240" w:lineRule="auto"/>
         <w:jc w:val="both"/>
         <w:rPr>
           <w:rFonts w:cs="Calibri"/>
@@ -1001,9 +1000,18 @@
       <w:r>
         <w:rPr>
           <w:rFonts w:cs="Calibri"/>
-          <w:color w:val="4D4D4D"/>
-        </w:rPr>
-        <w:t xml:space="preserve">2013-Present </w:t>
+          <w:b/>
+          <w:bCs/>
+          <w:color w:val="7F7F7F" w:themeColor="text1" w:themeTint="80"/>
+        </w:rPr>
+        <w:t>2013-Present</w:t>
+      </w:r>
+      <w:r>
+        <w:rPr>
+          <w:rFonts w:cs="Calibri"/>
+          <w:color w:val="7F7F7F" w:themeColor="text1" w:themeTint="80"/>
+        </w:rPr>
+        <w:t xml:space="preserve"> </w:t>
       </w:r>
       <w:r>
         <w:rPr>
@@ -1011,11 +1019,21 @@
           <w:color w:val="4D4D4D"/>
         </w:rPr>
         <w:tab/>
+      </w:r>
+      <w:r>
+        <w:rPr>
+          <w:rFonts w:cs="Calibri"/>
+          <w:b/>
+          <w:bCs/>
+          <w:color w:val="4D4D4D"/>
+        </w:rPr>
         <w:t xml:space="preserve">Bachelor of </w:t>
       </w:r>
       <w:r>
         <w:rPr>
           <w:rFonts w:cs="Calibri"/>
+          <w:b/>
+          <w:bCs/>
           <w:color w:val="4D4D4D"/>
         </w:rPr>
         <w:t>Tech</w:t>
@@ -1023,6 +1041,8 @@
       <w:r>
         <w:rPr>
           <w:rFonts w:cs="Calibri"/>
+          <w:b/>
+          <w:bCs/>
           <w:color w:val="4D4D4D"/>
         </w:rPr>
         <w:t>nology</w:t>
@@ -1033,15 +1053,6 @@
           <w:color w:val="4D4D4D"/>
         </w:rPr>
         <w:t xml:space="preserve"> </w:t>
-      </w:r>
-      <w:r>
-        <w:rPr>
-          <w:rFonts w:cs="Calibri"/>
-          <w:color w:val="4D4D4D"/>
-          <w:sz w:val="20"/>
-          <w:szCs w:val="20"/>
-        </w:rPr>
-        <w:tab/>
       </w:r>
       <w:r>
         <w:rPr>
@@ -1195,10 +1206,20 @@
       <w:r>
         <w:rPr>
           <w:rFonts w:cs="Calibri"/>
-          <w:color w:val="4D4D4D"/>
-          <w:szCs w:val="20"/>
-        </w:rPr>
-        <w:t xml:space="preserve">2012 </w:t>
+          <w:b/>
+          <w:bCs/>
+          <w:color w:val="7F7F7F" w:themeColor="text1" w:themeTint="80"/>
+          <w:szCs w:val="20"/>
+        </w:rPr>
+        <w:t>2012</w:t>
+      </w:r>
+      <w:r>
+        <w:rPr>
+          <w:rFonts w:cs="Calibri"/>
+          <w:color w:val="7F7F7F" w:themeColor="text1" w:themeTint="80"/>
+          <w:szCs w:val="20"/>
+        </w:rPr>
+        <w:t xml:space="preserve"> </w:t>
       </w:r>
       <w:r>
         <w:rPr>
@@ -1219,10 +1240,20 @@
       <w:r>
         <w:rPr>
           <w:rFonts w:cs="Calibri"/>
-          <w:color w:val="4D4D4D"/>
-          <w:szCs w:val="20"/>
-        </w:rPr>
-        <w:t xml:space="preserve">Intermediate/+2 </w:t>
+          <w:b/>
+          <w:bCs/>
+          <w:color w:val="4D4D4D"/>
+          <w:szCs w:val="20"/>
+        </w:rPr>
+        <w:t>Intermediate/+2</w:t>
+      </w:r>
+      <w:r>
+        <w:rPr>
+          <w:rFonts w:cs="Calibri"/>
+          <w:color w:val="4D4D4D"/>
+          <w:szCs w:val="20"/>
+        </w:rPr>
+        <w:t xml:space="preserve"> </w:t>
       </w:r>
       <w:r>
         <w:rPr>
@@ -1319,10 +1350,20 @@
       <w:r>
         <w:rPr>
           <w:rFonts w:cs="Calibri"/>
-          <w:color w:val="4D4D4D"/>
-          <w:szCs w:val="20"/>
-        </w:rPr>
-        <w:t xml:space="preserve">2010 </w:t>
+          <w:b/>
+          <w:bCs/>
+          <w:color w:val="7F7F7F" w:themeColor="text1" w:themeTint="80"/>
+          <w:szCs w:val="20"/>
+        </w:rPr>
+        <w:t>2010</w:t>
+      </w:r>
+      <w:r>
+        <w:rPr>
+          <w:rFonts w:cs="Calibri"/>
+          <w:color w:val="7F7F7F" w:themeColor="text1" w:themeTint="80"/>
+          <w:szCs w:val="20"/>
+        </w:rPr>
+        <w:t xml:space="preserve"> </w:t>
       </w:r>
       <w:r>
         <w:rPr>
@@ -1343,6 +1384,8 @@
       <w:r>
         <w:rPr>
           <w:rFonts w:cs="Calibri"/>
+          <w:b/>
+          <w:bCs/>
           <w:color w:val="4D4D4D"/>
           <w:szCs w:val="20"/>
         </w:rPr>
@@ -1351,6 +1394,8 @@
       <w:r>
         <w:rPr>
           <w:rFonts w:cs="Calibri"/>
+          <w:b/>
+          <w:bCs/>
           <w:color w:val="4D4D4D"/>
           <w:szCs w:val="20"/>
         </w:rPr>
@@ -1359,6 +1404,8 @@
       <w:r>
         <w:rPr>
           <w:rFonts w:cs="Calibri"/>
+          <w:b/>
+          <w:bCs/>
           <w:color w:val="4D4D4D"/>
           <w:szCs w:val="20"/>
         </w:rPr>
@@ -1452,7 +1499,7 @@
         <w:autoSpaceDE w:val="0"/>
         <w:autoSpaceDN w:val="0"/>
         <w:adjustRightInd w:val="0"/>
-        <w:spacing w:after="0" w:line="240" w:lineRule="auto"/>
+        <w:spacing w:line="240" w:lineRule="auto"/>
         <w:jc w:val="both"/>
         <w:rPr>
           <w:rFonts w:cs="Calibri"/>
@@ -1470,6 +1517,8 @@
         </w:rPr>
         <w:t>Experience</w:t>
       </w:r>
+      <w:bookmarkStart w:id="0" w:name="_GoBack"/>
+      <w:bookmarkEnd w:id="0"/>
     </w:p>
     <w:p>
       <w:pPr>
@@ -1478,38 +1527,24 @@
         <w:adjustRightInd w:val="0"/>
         <w:spacing w:after="0" w:line="240" w:lineRule="auto"/>
         <w:jc w:val="both"/>
-        <w:rPr>
-          <w:rFonts w:cs="Calibri"/>
-          <w:color w:val="4D4D4D"/>
-          <w:sz w:val="29"/>
-          <w:szCs w:val="29"/>
-        </w:rPr>
-      </w:pPr>
-      <w:r>
-        <w:rPr>
-          <w:rFonts w:cs="Calibri"/>
-          <w:color w:val="4D4D4D"/>
-          <w:sz w:val="29"/>
-          <w:szCs w:val="29"/>
-        </w:rPr>
-        <w:t>Intern</w:t>
-      </w:r>
-    </w:p>
-    <w:p>
-      <w:pPr>
-        <w:autoSpaceDE w:val="0"/>
-        <w:autoSpaceDN w:val="0"/>
-        <w:adjustRightInd w:val="0"/>
-        <w:spacing w:after="0" w:line="240" w:lineRule="auto"/>
-        <w:jc w:val="both"/>
-      </w:pPr>
-      <w:r>
-        <w:rPr>
-          <w:rFonts w:cs="Calibri"/>
-          <w:color w:val="4D4D4D"/>
-          <w:szCs w:val="20"/>
-        </w:rPr>
-        <w:t xml:space="preserve">Summer 2014 </w:t>
+      </w:pPr>
+      <w:r>
+        <w:rPr>
+          <w:rFonts w:cs="Calibri"/>
+          <w:b/>
+          <w:bCs/>
+          <w:color w:val="7F7F7F" w:themeColor="text1" w:themeTint="80"/>
+          <w:szCs w:val="20"/>
+        </w:rPr>
+        <w:t>Summer 2014</w:t>
+      </w:r>
+      <w:r>
+        <w:rPr>
+          <w:rFonts w:cs="Calibri"/>
+          <w:color w:val="4D4D4D"/>
+          <w:szCs w:val="20"/>
+        </w:rPr>
+        <w:t xml:space="preserve"> </w:t>
       </w:r>
       <w:r>
         <w:rPr>
@@ -1521,12 +1556,17 @@
       </w:r>
       <w:r>
         <w:rPr>
+          <w:b/>
+          <w:bCs/>
           <w:sz w:val="24"/>
         </w:rPr>
-        <w:t xml:space="preserve">Summer Intern (July-August) </w:t>
-      </w:r>
-      <w:r>
-        <w:tab/>
+        <w:t>Summer Intern (July-August)</w:t>
+      </w:r>
+      <w:r>
+        <w:rPr>
+          <w:sz w:val="24"/>
+        </w:rPr>
+        <w:t xml:space="preserve"> </w:t>
       </w:r>
       <w:r>
         <w:tab/>
@@ -1536,8 +1576,6 @@
         <w:tab/>
         <w:t xml:space="preserve">           </w:t>
       </w:r>
-      <w:bookmarkStart w:id="0" w:name="_GoBack"/>
-      <w:bookmarkEnd w:id="0"/>
       <w:r>
         <w:rPr>
           <w:rFonts w:cs="Calibri"/>
@@ -1615,7 +1653,7 @@
         <w:autoSpaceDE w:val="0"/>
         <w:autoSpaceDN w:val="0"/>
         <w:adjustRightInd w:val="0"/>
-        <w:spacing w:after="0" w:line="240" w:lineRule="auto"/>
+        <w:spacing w:line="240" w:lineRule="auto"/>
         <w:jc w:val="both"/>
         <w:rPr>
           <w:rFonts w:cs="Calibri"/>
@@ -1651,7 +1689,9 @@
       <w:r>
         <w:rPr>
           <w:rFonts w:cs="Calibri"/>
-          <w:color w:val="4D4D4D"/>
+          <w:b/>
+          <w:bCs/>
+          <w:color w:val="7F7F7F" w:themeColor="text1" w:themeTint="80"/>
           <w:szCs w:val="20"/>
         </w:rPr>
         <w:t>2015</w:t>
@@ -1660,10 +1700,36 @@
         <w:rPr>
           <w:rFonts w:cs="Calibri"/>
           <w:color w:val="4D4D4D"/>
+          <w:szCs w:val="20"/>
+        </w:rPr>
+        <w:tab/>
+      </w:r>
+      <w:r>
+        <w:rPr>
+          <w:rFonts w:cs="Calibri"/>
+          <w:color w:val="4D4D4D"/>
+          <w:szCs w:val="20"/>
+        </w:rPr>
+        <w:tab/>
+      </w:r>
+      <w:hyperlink r:id="rId13" w:history="1">
+        <w:r>
+          <w:rPr>
+            <w:rStyle w:val="Hyperlink"/>
+            <w:rFonts w:cs="Calibri"/>
+            <w:u w:val="none"/>
+          </w:rPr>
+          <w:t>Antardhvani 2015 Official app</w:t>
+        </w:r>
+      </w:hyperlink>
+      <w:r>
+        <w:rPr>
+          <w:rFonts w:cs="Calibri"/>
+          <w:color w:val="4D4D4D"/>
           <w:sz w:val="20"/>
           <w:szCs w:val="20"/>
         </w:rPr>
-        <w:t xml:space="preserve"> </w:t>
+        <w:tab/>
       </w:r>
       <w:r>
         <w:rPr>
@@ -1683,7 +1749,49 @@
         </w:rPr>
         <w:tab/>
       </w:r>
-      <w:hyperlink r:id="rId13" w:history="1">
+      <w:r>
+        <w:rPr>
+          <w:rFonts w:cs="Calibri"/>
+          <w:color w:val="4D4D4D"/>
+          <w:sz w:val="20"/>
+          <w:szCs w:val="20"/>
+        </w:rPr>
+        <w:tab/>
+      </w:r>
+      <w:r>
+        <w:rPr>
+          <w:rFonts w:cs="Calibri"/>
+          <w:color w:val="9A9A9A"/>
+          <w:sz w:val="18"/>
+          <w:szCs w:val="18"/>
+        </w:rPr>
+        <w:tab/>
+        <w:t xml:space="preserve">      </w:t>
+      </w:r>
+      <w:r>
+        <w:rPr>
+          <w:rFonts w:cs="Calibri"/>
+          <w:color w:val="9A9A9A"/>
+          <w:sz w:val="18"/>
+          <w:szCs w:val="18"/>
+        </w:rPr>
+        <w:t>Delhi</w:t>
+      </w:r>
+    </w:p>
+    <w:p>
+      <w:pPr>
+        <w:autoSpaceDE w:val="0"/>
+        <w:autoSpaceDN w:val="0"/>
+        <w:adjustRightInd w:val="0"/>
+        <w:spacing w:after="0" w:line="240" w:lineRule="auto"/>
+        <w:ind w:left="1440"/>
+        <w:jc w:val="both"/>
+        <w:rPr>
+          <w:rFonts w:cs="Calibri"/>
+          <w:color w:val="4D4D4D"/>
+        </w:rPr>
+      </w:pPr>
+      <w:hyperlink r:id="rId14" w:history="1">
         <w:r>
           <w:rPr>
             <w:rStyle w:val="Hyperlink"/>
@@ -1706,69 +1814,396 @@
         <w:t xml:space="preserve"> of Delhi</w:t>
       </w:r>
       <w:r>
-        <w:rPr>
-          <w:rStyle w:val="Hyperlink"/>
-          <w:rFonts w:cs="Calibri"/>
+        <w:t xml:space="preserve"> </w:t>
+      </w:r>
+    </w:p>
+    <w:p>
+      <w:pPr>
+        <w:autoSpaceDE w:val="0"/>
+        <w:autoSpaceDN w:val="0"/>
+        <w:adjustRightInd w:val="0"/>
+        <w:spacing w:after="0" w:line="240" w:lineRule="auto"/>
+        <w:ind w:left="1440"/>
+        <w:jc w:val="both"/>
+        <w:rPr>
+          <w:rFonts w:cs="Calibri"/>
+          <w:color w:val="4D4D4D"/>
+        </w:rPr>
+      </w:pPr>
+      <w:r>
+        <w:t xml:space="preserve">Developed the official mobile application for the Antardhvani 2015, the official annual festival of </w:t>
+      </w:r>
+      <w:r>
+        <w:t>University</w:t>
+      </w:r>
+      <w:r>
+        <w:t xml:space="preserve"> of Delhi in collaboration with a team of developers</w:t>
+      </w:r>
+      <w:r>
+        <w:rPr>
+          <w:rFonts w:cs="Calibri"/>
+          <w:color w:val="4D4D4D"/>
+        </w:rPr>
+        <w:t>.</w:t>
+      </w:r>
+    </w:p>
+    <w:p>
+      <w:pPr>
+        <w:autoSpaceDE w:val="0"/>
+        <w:autoSpaceDN w:val="0"/>
+        <w:adjustRightInd w:val="0"/>
+        <w:spacing w:after="0" w:line="240" w:lineRule="auto"/>
+        <w:jc w:val="both"/>
+        <w:rPr>
+          <w:rFonts w:cs="Calibri"/>
+          <w:color w:val="4472C4" w:themeColor="accent5"/>
           <w:sz w:val="20"/>
           <w:szCs w:val="20"/>
-          <w:u w:val="none"/>
-        </w:rPr>
-        <w:tab/>
-      </w:r>
-      <w:r>
-        <w:rPr>
-          <w:rFonts w:cs="Calibri"/>
-          <w:color w:val="4D4D4D"/>
-          <w:sz w:val="20"/>
-          <w:szCs w:val="20"/>
-        </w:rPr>
-        <w:t xml:space="preserve"> </w:t>
-      </w:r>
-      <w:r>
-        <w:rPr>
-          <w:rFonts w:cs="Calibri"/>
-          <w:color w:val="4D4D4D"/>
-          <w:sz w:val="20"/>
-          <w:szCs w:val="20"/>
-        </w:rPr>
-        <w:tab/>
-      </w:r>
-      <w:r>
-        <w:rPr>
-          <w:rFonts w:cs="Calibri"/>
-          <w:color w:val="4D4D4D"/>
-          <w:sz w:val="20"/>
-          <w:szCs w:val="20"/>
-        </w:rPr>
-        <w:tab/>
-      </w:r>
-      <w:r>
-        <w:rPr>
-          <w:rFonts w:cs="Calibri"/>
-          <w:color w:val="4D4D4D"/>
-          <w:sz w:val="20"/>
-          <w:szCs w:val="20"/>
-        </w:rPr>
-        <w:tab/>
-      </w:r>
-      <w:r>
-        <w:rPr>
-          <w:rFonts w:cs="Calibri"/>
-          <w:color w:val="4D4D4D"/>
-          <w:sz w:val="20"/>
-          <w:szCs w:val="20"/>
-        </w:rPr>
-        <w:tab/>
-      </w:r>
-      <w:r>
+        </w:rPr>
+      </w:pPr>
+    </w:p>
+    <w:p>
+      <w:pPr>
+        <w:autoSpaceDE w:val="0"/>
+        <w:autoSpaceDN w:val="0"/>
+        <w:adjustRightInd w:val="0"/>
+        <w:spacing w:line="240" w:lineRule="auto"/>
+        <w:jc w:val="both"/>
+        <w:rPr>
+          <w:rFonts w:cs="Calibri"/>
+          <w:color w:val="2E74B5" w:themeColor="accent1" w:themeShade="BF"/>
+          <w:sz w:val="34"/>
+          <w:szCs w:val="34"/>
+        </w:rPr>
+      </w:pPr>
+      <w:r>
+        <w:rPr>
+          <w:rFonts w:cs="Calibri"/>
+          <w:color w:val="2E74B5" w:themeColor="accent1" w:themeShade="BF"/>
+          <w:sz w:val="34"/>
+          <w:szCs w:val="34"/>
+        </w:rPr>
+        <w:t>Coursework</w:t>
+      </w:r>
+    </w:p>
+    <w:tbl>
+      <w:tblPr>
+        <w:tblStyle w:val="TableGrid"/>
+        <w:tblW w:w="7825" w:type="dxa"/>
+        <w:tblBorders>
+          <w:top w:val="none" w:sz="0" w:space="0" w:color="auto"/>
+          <w:left w:val="none" w:sz="0" w:space="0" w:color="auto"/>
+          <w:bottom w:val="none" w:sz="0" w:space="0" w:color="auto"/>
+          <w:right w:val="none" w:sz="0" w:space="0" w:color="auto"/>
+          <w:insideH w:val="none" w:sz="0" w:space="0" w:color="auto"/>
+          <w:insideV w:val="none" w:sz="0" w:space="0" w:color="auto"/>
+        </w:tblBorders>
+        <w:tblCellMar>
+          <w:left w:w="0" w:type="dxa"/>
+          <w:right w:w="86" w:type="dxa"/>
+        </w:tblCellMar>
+        <w:tblLook w:val="04A0" w:firstRow="1" w:lastRow="0" w:firstColumn="1" w:lastColumn="0" w:noHBand="0" w:noVBand="1"/>
+      </w:tblPr>
+      <w:tblGrid>
+        <w:gridCol w:w="1443"/>
+        <w:gridCol w:w="6382"/>
+      </w:tblGrid>
+      <w:tr>
+        <w:trPr>
+          <w:cantSplit/>
+          <w:trHeight w:val="720"/>
+        </w:trPr>
+        <w:tc>
+          <w:tcPr>
+            <w:tcW w:w="1443" w:type="dxa"/>
+          </w:tcPr>
+          <w:p>
+            <w:pPr>
+              <w:autoSpaceDE w:val="0"/>
+              <w:autoSpaceDN w:val="0"/>
+              <w:adjustRightInd w:val="0"/>
+              <w:rPr>
+                <w:b/>
+                <w:color w:val="7F7F7F" w:themeColor="text1" w:themeTint="80"/>
+              </w:rPr>
+            </w:pPr>
+            <w:r>
+              <w:rPr>
+                <w:rFonts w:cs="Calibri"/>
+                <w:b/>
+                <w:color w:val="7F7F7F" w:themeColor="text1" w:themeTint="80"/>
+              </w:rPr>
+              <w:t>IT &amp; computing</w:t>
+            </w:r>
+          </w:p>
+        </w:tc>
+        <w:tc>
+          <w:tcPr>
+            <w:tcW w:w="6382" w:type="dxa"/>
+          </w:tcPr>
+          <w:p>
+            <w:pPr>
+              <w:autoSpaceDE w:val="0"/>
+              <w:autoSpaceDN w:val="0"/>
+              <w:adjustRightInd w:val="0"/>
+              <w:jc w:val="both"/>
+            </w:pPr>
+            <w:r>
+              <w:t xml:space="preserve">programming, data structures, algorithms, database management, computation theory, operating systems </w:t>
+            </w:r>
+          </w:p>
+        </w:tc>
+      </w:tr>
+      <w:tr>
+        <w:trPr>
+          <w:cantSplit/>
+          <w:trHeight w:val="720"/>
+        </w:trPr>
+        <w:tc>
+          <w:tcPr>
+            <w:tcW w:w="1443" w:type="dxa"/>
+          </w:tcPr>
+          <w:p>
+            <w:pPr>
+              <w:autoSpaceDE w:val="0"/>
+              <w:autoSpaceDN w:val="0"/>
+              <w:adjustRightInd w:val="0"/>
+              <w:rPr>
+                <w:b/>
+                <w:color w:val="7F7F7F" w:themeColor="text1" w:themeTint="80"/>
+              </w:rPr>
+            </w:pPr>
+            <w:r>
+              <w:rPr>
+                <w:rFonts w:cs="Calibri"/>
+                <w:b/>
+                <w:color w:val="7F7F7F" w:themeColor="text1" w:themeTint="80"/>
+              </w:rPr>
+              <w:t xml:space="preserve">Mathematics      </w:t>
+            </w:r>
+          </w:p>
+        </w:tc>
+        <w:tc>
+          <w:tcPr>
+            <w:tcW w:w="6382" w:type="dxa"/>
+          </w:tcPr>
+          <w:p>
+            <w:pPr>
+              <w:autoSpaceDE w:val="0"/>
+              <w:autoSpaceDN w:val="0"/>
+              <w:adjustRightInd w:val="0"/>
+              <w:jc w:val="both"/>
+            </w:pPr>
+            <w:r>
+              <w:t xml:space="preserve">calculus, linear algebra, discrete mathematics, probability &amp; statistics, mathematical modelling, combinatory logic </w:t>
+            </w:r>
+            <w:r>
+              <w:rPr>
+                <w:rFonts w:cs="Calibri"/>
+                <w:color w:val="4D4D4D"/>
+              </w:rPr>
+              <w:t xml:space="preserve">Summer 2014      </w:t>
+            </w:r>
+          </w:p>
+        </w:tc>
+      </w:tr>
+      <w:tr>
+        <w:trPr>
+          <w:cantSplit/>
+          <w:trHeight w:val="720"/>
+        </w:trPr>
+        <w:tc>
+          <w:tcPr>
+            <w:tcW w:w="1443" w:type="dxa"/>
+          </w:tcPr>
+          <w:p>
+            <w:pPr>
+              <w:autoSpaceDE w:val="0"/>
+              <w:autoSpaceDN w:val="0"/>
+              <w:adjustRightInd w:val="0"/>
+              <w:rPr>
+                <w:b/>
+                <w:color w:val="7F7F7F" w:themeColor="text1" w:themeTint="80"/>
+              </w:rPr>
+            </w:pPr>
+            <w:r>
+              <w:rPr>
+                <w:b/>
+                <w:color w:val="7F7F7F" w:themeColor="text1" w:themeTint="80"/>
+              </w:rPr>
+              <w:t>Management</w:t>
+            </w:r>
+          </w:p>
+        </w:tc>
+        <w:tc>
+          <w:tcPr>
+            <w:tcW w:w="6382" w:type="dxa"/>
+          </w:tcPr>
+          <w:p>
+            <w:pPr>
+              <w:pStyle w:val="ListParagraph"/>
+              <w:ind w:left="0"/>
+            </w:pPr>
+            <w:r>
+              <w:t xml:space="preserve">Microeconomics, Macroeconomics, Principles of management, </w:t>
+            </w:r>
+            <w:r>
+              <w:rPr>
+                <w:rFonts w:cs="Gentium Plus"/>
+              </w:rPr>
+              <w:t>Sales &amp; Marketing Management</w:t>
+            </w:r>
+          </w:p>
+        </w:tc>
+      </w:tr>
+    </w:tbl>
+    <w:p>
+      <w:pPr>
+        <w:autoSpaceDE w:val="0"/>
+        <w:autoSpaceDN w:val="0"/>
+        <w:adjustRightInd w:val="0"/>
+        <w:spacing w:line="240" w:lineRule="auto"/>
+        <w:jc w:val="both"/>
+        <w:rPr>
+          <w:rFonts w:cs="Calibri"/>
+          <w:color w:val="2E74B5" w:themeColor="accent1" w:themeShade="BF"/>
+          <w:sz w:val="34"/>
+          <w:szCs w:val="34"/>
+        </w:rPr>
+      </w:pPr>
+      <w:r>
+        <w:rPr>
+          <w:rFonts w:cs="Calibri"/>
+          <w:color w:val="2E74B5" w:themeColor="accent1" w:themeShade="BF"/>
+          <w:sz w:val="34"/>
+          <w:szCs w:val="34"/>
+        </w:rPr>
+        <w:t>Participations</w:t>
+      </w:r>
+    </w:p>
+    <w:p>
+      <w:pPr>
+        <w:autoSpaceDE w:val="0"/>
+        <w:autoSpaceDN w:val="0"/>
+        <w:adjustRightInd w:val="0"/>
+        <w:spacing w:after="0" w:line="240" w:lineRule="auto"/>
+        <w:jc w:val="both"/>
         <w:rPr>
           <w:rFonts w:cs="Calibri"/>
           <w:color w:val="9A9A9A"/>
           <w:sz w:val="18"/>
           <w:szCs w:val="18"/>
         </w:rPr>
+      </w:pPr>
+      <w:r>
+        <w:rPr>
+          <w:rFonts w:cs="Calibri"/>
+          <w:b/>
+          <w:bCs/>
+          <w:color w:val="7F7F7F" w:themeColor="text1" w:themeTint="80"/>
+          <w:szCs w:val="20"/>
+        </w:rPr>
+        <w:t>2015</w:t>
+      </w:r>
+      <w:r>
+        <w:rPr>
+          <w:rFonts w:cs="Calibri"/>
+          <w:color w:val="7F7F7F" w:themeColor="text1" w:themeTint="80"/>
+          <w:szCs w:val="20"/>
+        </w:rPr>
+        <w:t xml:space="preserve"> </w:t>
+      </w:r>
+      <w:r>
+        <w:rPr>
+          <w:rFonts w:cs="Calibri"/>
+          <w:color w:val="4D4D4D"/>
+          <w:szCs w:val="20"/>
+        </w:rPr>
         <w:tab/>
-        <w:t xml:space="preserve">      </w:t>
+      </w:r>
+      <w:r>
+        <w:rPr>
+          <w:rFonts w:cs="Calibri"/>
+          <w:color w:val="4D4D4D"/>
+          <w:szCs w:val="20"/>
+        </w:rPr>
+        <w:tab/>
+      </w:r>
+      <w:r>
+        <w:rPr>
+          <w:rFonts w:cs="Calibri"/>
+          <w:color w:val="4D4D4D"/>
+          <w:szCs w:val="20"/>
+        </w:rPr>
+        <w:t>E-Yantra Robo</w:t>
+      </w:r>
+      <w:r>
+        <w:rPr>
+          <w:rFonts w:cs="Calibri"/>
+          <w:color w:val="4D4D4D"/>
+          <w:szCs w:val="20"/>
+        </w:rPr>
+        <w:t>ti</w:t>
+      </w:r>
+      <w:r>
+        <w:rPr>
+          <w:rFonts w:cs="Calibri"/>
+          <w:color w:val="4D4D4D"/>
+          <w:szCs w:val="20"/>
+        </w:rPr>
+        <w:t xml:space="preserve">cs </w:t>
+      </w:r>
+      <w:r>
+        <w:rPr>
+          <w:rFonts w:cs="Calibri"/>
+          <w:color w:val="4D4D4D"/>
+          <w:szCs w:val="20"/>
+        </w:rPr>
+        <w:t>Competition</w:t>
+      </w:r>
+      <w:r>
+        <w:rPr>
+          <w:rFonts w:cs="Calibri"/>
+          <w:color w:val="4D4D4D"/>
+          <w:szCs w:val="20"/>
+        </w:rPr>
+        <w:t xml:space="preserve"> </w:t>
+      </w:r>
+      <w:r>
+        <w:rPr>
+          <w:rFonts w:cs="Calibri"/>
+          <w:color w:val="4D4D4D"/>
+          <w:sz w:val="20"/>
+          <w:szCs w:val="20"/>
+        </w:rPr>
+        <w:tab/>
+      </w:r>
+      <w:r>
+        <w:rPr>
+          <w:rFonts w:cs="Calibri"/>
+          <w:color w:val="4D4D4D"/>
+          <w:sz w:val="20"/>
+          <w:szCs w:val="20"/>
+        </w:rPr>
+        <w:tab/>
+      </w:r>
+      <w:r>
+        <w:rPr>
+          <w:rFonts w:cs="Calibri"/>
+          <w:color w:val="4D4D4D"/>
+          <w:sz w:val="20"/>
+          <w:szCs w:val="20"/>
+        </w:rPr>
+        <w:tab/>
+      </w:r>
+      <w:r>
+        <w:rPr>
+          <w:rFonts w:cs="Calibri"/>
+          <w:color w:val="4D4D4D"/>
+          <w:sz w:val="18"/>
+          <w:szCs w:val="18"/>
+        </w:rPr>
+        <w:t xml:space="preserve">                   </w:t>
       </w:r>
       <w:r>
         <w:rPr>
@@ -1777,243 +2212,7 @@
           <w:sz w:val="18"/>
           <w:szCs w:val="18"/>
         </w:rPr>
-        <w:t>Delhi</w:t>
-      </w:r>
-    </w:p>
-    <w:p>
-      <w:pPr>
-        <w:autoSpaceDE w:val="0"/>
-        <w:autoSpaceDN w:val="0"/>
-        <w:adjustRightInd w:val="0"/>
-        <w:spacing w:after="0" w:line="240" w:lineRule="auto"/>
-        <w:ind w:left="1440"/>
-        <w:jc w:val="both"/>
-        <w:rPr>
-          <w:rFonts w:cs="Calibri"/>
-          <w:color w:val="4D4D4D"/>
-        </w:rPr>
-      </w:pPr>
-      <w:hyperlink r:id="rId14" w:history="1">
-        <w:r>
-          <w:rPr>
-            <w:rStyle w:val="Hyperlink"/>
-            <w:rFonts w:cs="Calibri"/>
-            <w:u w:val="none"/>
-          </w:rPr>
-          <w:t>Antardhvani 2015 Official app</w:t>
-        </w:r>
-      </w:hyperlink>
-    </w:p>
-    <w:p>
-      <w:pPr>
-        <w:autoSpaceDE w:val="0"/>
-        <w:autoSpaceDN w:val="0"/>
-        <w:adjustRightInd w:val="0"/>
-        <w:spacing w:after="0" w:line="240" w:lineRule="auto"/>
-        <w:ind w:left="1440"/>
-        <w:jc w:val="both"/>
-        <w:rPr>
-          <w:rFonts w:cs="Calibri"/>
-          <w:color w:val="4D4D4D"/>
-        </w:rPr>
-      </w:pPr>
-      <w:r>
-        <w:t>Developed the official mobile application for the Antardhvani 2015, the official annual festival of Univeristy of Delhi in collabor</w:t>
-      </w:r>
-      <w:r>
-        <w:t>ation with a team of developers</w:t>
-      </w:r>
-      <w:r>
-        <w:rPr>
-          <w:rFonts w:cs="Calibri"/>
-          <w:color w:val="4D4D4D"/>
-        </w:rPr>
-        <w:t>.</w:t>
-      </w:r>
-    </w:p>
-    <w:p>
-      <w:pPr>
-        <w:autoSpaceDE w:val="0"/>
-        <w:autoSpaceDN w:val="0"/>
-        <w:adjustRightInd w:val="0"/>
-        <w:spacing w:after="0" w:line="240" w:lineRule="auto"/>
-        <w:jc w:val="both"/>
-        <w:rPr>
-          <w:rFonts w:cs="Calibri"/>
-          <w:color w:val="4472C4" w:themeColor="accent5"/>
-          <w:sz w:val="20"/>
-          <w:szCs w:val="20"/>
-        </w:rPr>
-      </w:pPr>
-    </w:p>
-    <w:p>
-      <w:pPr>
-        <w:autoSpaceDE w:val="0"/>
-        <w:autoSpaceDN w:val="0"/>
-        <w:adjustRightInd w:val="0"/>
-        <w:spacing w:after="0" w:line="240" w:lineRule="auto"/>
-        <w:jc w:val="both"/>
-        <w:rPr>
-          <w:rFonts w:cs="Calibri"/>
-          <w:color w:val="2E74B5" w:themeColor="accent1" w:themeShade="BF"/>
-          <w:sz w:val="34"/>
-          <w:szCs w:val="34"/>
-        </w:rPr>
-      </w:pPr>
-      <w:r>
-        <w:rPr>
-          <w:rFonts w:cs="Calibri"/>
-          <w:color w:val="2E74B5" w:themeColor="accent1" w:themeShade="BF"/>
-          <w:sz w:val="34"/>
-          <w:szCs w:val="34"/>
-        </w:rPr>
-        <w:t>Coursework</w:t>
-      </w:r>
-    </w:p>
-    <w:p>
-      <w:pPr>
-        <w:autoSpaceDE w:val="0"/>
-        <w:autoSpaceDN w:val="0"/>
-        <w:adjustRightInd w:val="0"/>
-        <w:spacing w:after="0" w:line="240" w:lineRule="auto"/>
-        <w:jc w:val="both"/>
-        <w:rPr>
-          <w:b/>
-        </w:rPr>
-      </w:pPr>
-      <w:r>
-        <w:rPr>
-          <w:rFonts w:cs="Calibri"/>
-          <w:b/>
-          <w:color w:val="4D4D4D"/>
-        </w:rPr>
-        <w:t>IT &amp; Computing</w:t>
-      </w:r>
-      <w:r>
-        <w:rPr>
-          <w:rFonts w:cs="Calibri"/>
-          <w:b/>
-          <w:color w:val="4D4D4D"/>
-        </w:rPr>
-        <w:t xml:space="preserve">      </w:t>
-      </w:r>
-    </w:p>
-    <w:p>
-      <w:pPr>
-        <w:autoSpaceDE w:val="0"/>
-        <w:autoSpaceDN w:val="0"/>
-        <w:adjustRightInd w:val="0"/>
-        <w:spacing w:after="0" w:line="240" w:lineRule="auto"/>
-        <w:ind w:left="1440"/>
-        <w:jc w:val="both"/>
-      </w:pPr>
-      <w:r>
-        <w:t xml:space="preserve">programming, data structures, algorithms, database management, computation theory, operating systems </w:t>
-      </w:r>
-    </w:p>
-    <w:p>
-      <w:pPr>
-        <w:autoSpaceDE w:val="0"/>
-        <w:autoSpaceDN w:val="0"/>
-        <w:adjustRightInd w:val="0"/>
-        <w:spacing w:after="0" w:line="240" w:lineRule="auto"/>
-        <w:jc w:val="both"/>
-        <w:rPr>
-          <w:b/>
-        </w:rPr>
-      </w:pPr>
-      <w:r>
-        <w:rPr>
-          <w:rFonts w:cs="Calibri"/>
-          <w:b/>
-          <w:color w:val="4D4D4D"/>
-        </w:rPr>
-        <w:t>Mathematics</w:t>
-      </w:r>
-      <w:r>
-        <w:rPr>
-          <w:rFonts w:cs="Calibri"/>
-          <w:b/>
-          <w:color w:val="4D4D4D"/>
-        </w:rPr>
-        <w:t xml:space="preserve">      </w:t>
-      </w:r>
-    </w:p>
-    <w:p>
-      <w:pPr>
-        <w:autoSpaceDE w:val="0"/>
-        <w:autoSpaceDN w:val="0"/>
-        <w:adjustRightInd w:val="0"/>
-        <w:spacing w:after="0" w:line="240" w:lineRule="auto"/>
-        <w:ind w:left="1440"/>
-        <w:jc w:val="both"/>
-      </w:pPr>
-      <w:r>
-        <w:t xml:space="preserve">calculus, linear algebra, discrete mathematics, probability &amp; statistics, mathematical modelling, combinatory logic </w:t>
-      </w:r>
-      <w:r>
-        <w:rPr>
-          <w:rFonts w:cs="Calibri"/>
-          <w:color w:val="4D4D4D"/>
-        </w:rPr>
-        <w:t xml:space="preserve">Summer 2014      </w:t>
-      </w:r>
-    </w:p>
-    <w:p>
-      <w:pPr>
-        <w:autoSpaceDE w:val="0"/>
-        <w:autoSpaceDN w:val="0"/>
-        <w:adjustRightInd w:val="0"/>
-        <w:spacing w:after="0" w:line="240" w:lineRule="auto"/>
-        <w:jc w:val="both"/>
-        <w:rPr>
-          <w:b/>
-        </w:rPr>
-      </w:pPr>
-      <w:r>
-        <w:rPr>
-          <w:b/>
-        </w:rPr>
-        <w:t>Management</w:t>
-      </w:r>
-    </w:p>
-    <w:p>
-      <w:pPr>
-        <w:pStyle w:val="ListParagraph"/>
-        <w:ind w:left="1440"/>
-      </w:pPr>
-      <w:r>
-        <w:t xml:space="preserve">Microeconomics, Macroeconomics, Principles of management, </w:t>
-      </w:r>
-      <w:r>
-        <w:rPr>
-          <w:rFonts w:cs="Gentium Plus"/>
-        </w:rPr>
-        <w:t>Sales &amp; Marketing Management</w:t>
-      </w:r>
-    </w:p>
-    <w:p>
-      <w:pPr>
-        <w:autoSpaceDE w:val="0"/>
-        <w:autoSpaceDN w:val="0"/>
-        <w:adjustRightInd w:val="0"/>
-        <w:spacing w:after="0" w:line="240" w:lineRule="auto"/>
-        <w:jc w:val="both"/>
-        <w:rPr>
-          <w:rFonts w:cs="Calibri"/>
-          <w:color w:val="2E74B5" w:themeColor="accent1" w:themeShade="BF"/>
-          <w:sz w:val="34"/>
-          <w:szCs w:val="34"/>
-        </w:rPr>
-      </w:pPr>
-      <w:r>
-        <w:rPr>
-          <w:rFonts w:cs="Calibri"/>
-          <w:color w:val="2E74B5" w:themeColor="accent1" w:themeShade="BF"/>
-          <w:sz w:val="34"/>
-          <w:szCs w:val="34"/>
-        </w:rPr>
-        <w:t>Participations</w:t>
+        <w:t>IIT Bombay, INDIA</w:t>
       </w:r>
     </w:p>
     <w:p>
@@ -2030,138 +2229,6 @@
           <w:szCs w:val="18"/>
         </w:rPr>
       </w:pPr>
-      <w:r>
-        <w:rPr>
-          <w:rFonts w:cs="Calibri"/>
-          <w:color w:val="4D4D4D"/>
-          <w:szCs w:val="20"/>
-        </w:rPr>
-        <w:t>2015</w:t>
-      </w:r>
-      <w:r>
-        <w:rPr>
-          <w:rFonts w:cs="Calibri"/>
-          <w:color w:val="4D4D4D"/>
-          <w:szCs w:val="20"/>
-        </w:rPr>
-        <w:t xml:space="preserve"> </w:t>
-      </w:r>
-      <w:r>
-        <w:rPr>
-          <w:rFonts w:cs="Calibri"/>
-          <w:color w:val="4D4D4D"/>
-          <w:szCs w:val="20"/>
-        </w:rPr>
-        <w:tab/>
-      </w:r>
-      <w:r>
-        <w:rPr>
-          <w:rFonts w:cs="Calibri"/>
-          <w:color w:val="4D4D4D"/>
-          <w:szCs w:val="20"/>
-        </w:rPr>
-        <w:tab/>
-      </w:r>
-      <w:r>
-        <w:rPr>
-          <w:rFonts w:cs="Calibri"/>
-          <w:color w:val="4D4D4D"/>
-          <w:szCs w:val="20"/>
-        </w:rPr>
-        <w:t>E-Yantra Robo</w:t>
-      </w:r>
-      <w:r>
-        <w:rPr>
-          <w:rFonts w:cs="Calibri"/>
-          <w:color w:val="4D4D4D"/>
-          <w:szCs w:val="20"/>
-        </w:rPr>
-        <w:t>ti</w:t>
-      </w:r>
-      <w:r>
-        <w:rPr>
-          <w:rFonts w:cs="Calibri"/>
-          <w:color w:val="4D4D4D"/>
-          <w:szCs w:val="20"/>
-        </w:rPr>
-        <w:t xml:space="preserve">cs </w:t>
-      </w:r>
-      <w:r>
-        <w:rPr>
-          <w:rFonts w:cs="Calibri"/>
-          <w:color w:val="4D4D4D"/>
-          <w:szCs w:val="20"/>
-        </w:rPr>
-        <w:t>Competition</w:t>
-      </w:r>
-      <w:r>
-        <w:rPr>
-          <w:rFonts w:cs="Calibri"/>
-          <w:color w:val="4D4D4D"/>
-          <w:szCs w:val="20"/>
-        </w:rPr>
-        <w:t xml:space="preserve"> </w:t>
-      </w:r>
-      <w:r>
-        <w:rPr>
-          <w:rFonts w:cs="Calibri"/>
-          <w:color w:val="4D4D4D"/>
-          <w:sz w:val="20"/>
-          <w:szCs w:val="20"/>
-        </w:rPr>
-        <w:tab/>
-      </w:r>
-      <w:r>
-        <w:rPr>
-          <w:rFonts w:cs="Calibri"/>
-          <w:color w:val="4D4D4D"/>
-          <w:sz w:val="20"/>
-          <w:szCs w:val="20"/>
-        </w:rPr>
-        <w:tab/>
-      </w:r>
-      <w:r>
-        <w:rPr>
-          <w:rFonts w:cs="Calibri"/>
-          <w:color w:val="4D4D4D"/>
-          <w:sz w:val="20"/>
-          <w:szCs w:val="20"/>
-        </w:rPr>
-        <w:tab/>
-      </w:r>
-      <w:r>
-        <w:rPr>
-          <w:rFonts w:cs="Calibri"/>
-          <w:color w:val="4D4D4D"/>
-          <w:sz w:val="18"/>
-          <w:szCs w:val="18"/>
-        </w:rPr>
-        <w:t xml:space="preserve">                   </w:t>
-      </w:r>
-      <w:r>
-        <w:rPr>
-          <w:rFonts w:cs="Calibri"/>
-          <w:color w:val="9A9A9A"/>
-          <w:sz w:val="18"/>
-          <w:szCs w:val="18"/>
-        </w:rPr>
-        <w:t>IIT Bombay, INDIA</w:t>
-      </w:r>
-    </w:p>
-    <w:p>
-      <w:pPr>
-        <w:autoSpaceDE w:val="0"/>
-        <w:autoSpaceDN w:val="0"/>
-        <w:adjustRightInd w:val="0"/>
-        <w:spacing w:after="0" w:line="240" w:lineRule="auto"/>
-        <w:jc w:val="both"/>
-        <w:rPr>
-          <w:rFonts w:cs="Calibri"/>
-          <w:color w:val="9A9A9A"/>
-          <w:sz w:val="18"/>
-          <w:szCs w:val="18"/>
-        </w:rPr>
-      </w:pPr>
     </w:p>
     <w:p>
       <w:pPr>
@@ -2178,10 +2245,20 @@
       <w:r>
         <w:rPr>
           <w:rFonts w:cs="Calibri"/>
-          <w:color w:val="4D4D4D"/>
-          <w:szCs w:val="20"/>
-        </w:rPr>
-        <w:t xml:space="preserve">2015 </w:t>
+          <w:b/>
+          <w:bCs/>
+          <w:color w:val="7F7F7F" w:themeColor="text1" w:themeTint="80"/>
+          <w:szCs w:val="20"/>
+        </w:rPr>
+        <w:t>2015</w:t>
+      </w:r>
+      <w:r>
+        <w:rPr>
+          <w:rFonts w:cs="Calibri"/>
+          <w:color w:val="7F7F7F" w:themeColor="text1" w:themeTint="80"/>
+          <w:szCs w:val="20"/>
+        </w:rPr>
+        <w:t xml:space="preserve"> </w:t>
       </w:r>
       <w:r>
         <w:rPr>
@@ -2282,7 +2359,7 @@
 
 <file path=word/numbering.xml><?xml version="1.0" encoding="utf-8"?>
 <w:numbering xmlns:wpc="http://schemas.microsoft.com/office/word/2010/wordprocessingCanvas" xmlns:mc="http://schemas.openxmlformats.org/markup-compatibility/2006" xmlns:o="urn:schemas-microsoft-com:office:office" xmlns:r="http://schemas.openxmlformats.org/officeDocument/2006/relationships" xmlns:m="http://schemas.openxmlformats.org/officeDocument/2006/math" xmlns:v="urn:schemas-microsoft-com:vml" xmlns:wp14="http://schemas.microsoft.com/office/word/2010/wordprocessingDrawing" xmlns:wp="http://schemas.openxmlformats.org/drawingml/2006/wordprocessingDrawing" xmlns:w10="urn:schemas-microsoft-com:office:word" xmlns:w="http://schemas.openxmlformats.org/wordprocessingml/2006/main" xmlns:w14="http://schemas.microsoft.com/office/word/2010/wordml" xmlns:w15="http://schemas.microsoft.com/office/word/2012/wordml" xmlns:wpg="http://schemas.microsoft.com/office/word/2010/wordprocessingGroup" xmlns:wpi="http://schemas.microsoft.com/office/word/2010/wordprocessingInk" xmlns:wne="http://schemas.microsoft.com/office/word/2006/wordml" xmlns:wps="http://schemas.microsoft.com/office/word/2010/wordprocessingShape" mc:Ignorable="w14 w15 wp14">
-  <w:abstractNum w:abstractNumId="0" w15:restartNumberingAfterBreak="0">
+  <w:abstractNum w:abstractNumId="0">
     <w:nsid w:val="73E1493E"/>
     <w:multiLevelType w:val="hybridMultilevel"/>
     <w:tmpl w:val="0C44048A"/>
@@ -2395,7 +2472,7 @@
       </w:rPr>
     </w:lvl>
   </w:abstractNum>
-  <w:abstractNum w:abstractNumId="1" w15:restartNumberingAfterBreak="0">
+  <w:abstractNum w:abstractNumId="1">
     <w:nsid w:val="7F3A212E"/>
     <w:multiLevelType w:val="hybridMultilevel"/>
     <w:tmpl w:val="9918AA24"/>
@@ -2959,6 +3036,25 @@
       <w:contextualSpacing/>
     </w:pPr>
   </w:style>
+  <w:style w:type="table" w:styleId="TableGrid">
+    <w:name w:val="Table Grid"/>
+    <w:basedOn w:val="TableNormal"/>
+    <w:uiPriority w:val="39"/>
+    <w:rsid w:val="001A355B"/>
+    <w:pPr>
+      <w:spacing w:after="0" w:line="240" w:lineRule="auto"/>
+    </w:pPr>
+    <w:tblPr>
+      <w:tblBorders>
+        <w:top w:val="single" w:sz="4" w:space="0" w:color="auto"/>
+        <w:left w:val="single" w:sz="4" w:space="0" w:color="auto"/>
+        <w:bottom w:val="single" w:sz="4" w:space="0" w:color="auto"/>
+        <w:right w:val="single" w:sz="4" w:space="0" w:color="auto"/>
+        <w:insideH w:val="single" w:sz="4" w:space="0" w:color="auto"/>
+        <w:insideV w:val="single" w:sz="4" w:space="0" w:color="auto"/>
+      </w:tblBorders>
+    </w:tblPr>
+  </w:style>
 </w:styles>
 </file>
 
